--- a/法令ファイル/原子力発電工事償却準備引当金に関する省令/原子力発電工事償却準備引当金に関する省令（平成十九年経済産業省令第二十号）.docx
+++ b/法令ファイル/原子力発電工事償却準備引当金に関する省令/原子力発電工事償却準備引当金に関する省令（平成十九年経済産業省令第二十号）.docx
@@ -27,35 +27,23 @@
     </w:p>
     <w:p>
       <w:pPr>
-        <w:pStyle w:val="Heading6"/>
+        <w:pStyle w:val="ListBullet"/>
         <w:ind w:left="880"/>
       </w:pPr>
       <w:r>
         <w:t>一</w:t>
-      </w:r>
-    </w:p>
-    <w:p>
-      <w:pPr>
-        <w:ind w:left="880"/>
-      </w:pPr>
-      <w:r>
+        <w:br/>
         <w:t>「特定工事」とは、実用発電用原子炉（核原料物質、核燃料物質及び原子炉の規制に関する法律（昭和三十二年法律第百六十六号。以下「原子炉等規制法」という。）第四十三条の四第一項に規定する実用発電用原子炉をいう。以下同じ。）の設置の工事をいう。</w:t>
       </w:r>
     </w:p>
     <w:p>
       <w:pPr>
-        <w:pStyle w:val="Heading6"/>
+        <w:pStyle w:val="ListBullet"/>
         <w:ind w:left="880"/>
       </w:pPr>
       <w:r>
         <w:t>二</w:t>
-      </w:r>
-    </w:p>
-    <w:p>
-      <w:pPr>
-        <w:ind w:left="880"/>
-      </w:pPr>
-      <w:r>
+        <w:br/>
         <w:t>「対象発電事業者」とは、特定工事の計画について原子炉等規制法第四十三条の三の九第一項の認可を受けた電気事業法第二条第一項第十五号に規定する発電事業者をいう。</w:t>
       </w:r>
     </w:p>
@@ -168,7 +156,7 @@
         <w:pStyle w:val="Heading1"/>
       </w:pPr>
       <w:r>
-        <w:t>附　則（平成一九年九月二五日経済産業省令第六三号）</w:t>
+        <w:t>附則（平成一九年九月二五日経済産業省令第六三号）</w:t>
       </w:r>
     </w:p>
     <w:p>
@@ -186,7 +174,7 @@
         <w:pStyle w:val="Heading1"/>
       </w:pPr>
       <w:r>
-        <w:t>附　則（平成二五年七月八日経済産業省令第三六号）</w:t>
+        <w:t>附則（平成二五年七月八日経済産業省令第三六号）</w:t>
       </w:r>
     </w:p>
     <w:p>
@@ -204,7 +192,7 @@
         <w:pStyle w:val="Heading1"/>
       </w:pPr>
       <w:r>
-        <w:t>附　則（平成二八年三月三〇日経済産業省令第五〇号）</w:t>
+        <w:t>附則（平成二八年三月三〇日経済産業省令第五〇号）</w:t>
       </w:r>
     </w:p>
     <w:p>
@@ -240,7 +228,7 @@
     </w:pPr>
     <w:r>
       <w:tab/>
-      <w:t>WeGov v0.1 - FTS141</w:t>
+      <w:t>WeGov v0.2 - FTS141</w:t>
     </w:r>
   </w:p>
 </w:ftr>
